--- a/Host Shiny Apps with Docker.docx
+++ b/Host Shiny Apps with Docker.docx
@@ -1,6 +1,6 @@
 
 <file path=word/document.xml><?xml version="1.0" encoding="utf-8"?>
-<w:document xmlns:wpc="http://schemas.microsoft.com/office/word/2010/wordprocessingCanvas" xmlns:cx="http://schemas.microsoft.com/office/drawing/2014/chartex" xmlns:cx1="http://schemas.microsoft.com/office/drawing/2015/9/8/chartex" xmlns:cx2="http://schemas.microsoft.com/office/drawing/2015/10/21/chartex" xmlns:cx3="http://schemas.microsoft.com/office/drawing/2016/5/9/chartex" xmlns:cx4="http://schemas.microsoft.com/office/drawing/2016/5/10/chartex" xmlns:cx5="http://schemas.microsoft.com/office/drawing/2016/5/11/chartex" xmlns:cx6="http://schemas.microsoft.com/office/drawing/2016/5/12/chartex" xmlns:cx7="http://schemas.microsoft.com/office/drawing/2016/5/13/chartex" xmlns:cx8="http://schemas.microsoft.com/office/drawing/2016/5/14/chartex" xmlns:mc="http://schemas.openxmlformats.org/markup-compatibility/2006" xmlns:aink="http://schemas.microsoft.com/office/drawing/2016/ink" xmlns:am3d="http://schemas.microsoft.com/office/drawing/2017/model3d" xmlns:o="urn:schemas-microsoft-com:office:office" xmlns:r="http://schemas.openxmlformats.org/officeDocument/2006/relationships" xmlns:m="http://schemas.openxmlformats.org/officeDocument/2006/math" xmlns:v="urn:schemas-microsoft-com:vml" xmlns:wp14="http://schemas.microsoft.com/office/word/2010/wordprocessingDrawing" xmlns:wp="http://schemas.openxmlformats.org/drawingml/2006/wordprocessingDrawing" xmlns:w10="urn:schemas-microsoft-com:office:word" xmlns:w="http://schemas.openxmlformats.org/wordprocessingml/2006/main" xmlns:w14="http://schemas.microsoft.com/office/word/2010/wordml" xmlns:w15="http://schemas.microsoft.com/office/word/2012/wordml" xmlns:w16cex="http://schemas.microsoft.com/office/word/2018/wordml/cex" xmlns:w16cid="http://schemas.microsoft.com/office/word/2016/wordml/cid" xmlns:w16="http://schemas.microsoft.com/office/word/2018/wordml" xmlns:w16sdtdh="http://schemas.microsoft.com/office/word/2020/wordml/sdtdatahash" xmlns:w16se="http://schemas.microsoft.com/office/word/2015/wordml/symex" xmlns:wpg="http://schemas.microsoft.com/office/word/2010/wordprocessingGroup" xmlns:wpi="http://schemas.microsoft.com/office/word/2010/wordprocessingInk" xmlns:wne="http://schemas.microsoft.com/office/word/2006/wordml" xmlns:wps="http://schemas.microsoft.com/office/word/2010/wordprocessingShape" mc:Ignorable="w14 w15 w16se w16cid w16 w16cex w16sdtdh wp14">
+<w:document xmlns:wpc="http://schemas.microsoft.com/office/word/2010/wordprocessingCanvas" xmlns:cx="http://schemas.microsoft.com/office/drawing/2014/chartex" xmlns:cx1="http://schemas.microsoft.com/office/drawing/2015/9/8/chartex" xmlns:cx2="http://schemas.microsoft.com/office/drawing/2015/10/21/chartex" xmlns:cx3="http://schemas.microsoft.com/office/drawing/2016/5/9/chartex" xmlns:cx4="http://schemas.microsoft.com/office/drawing/2016/5/10/chartex" xmlns:cx5="http://schemas.microsoft.com/office/drawing/2016/5/11/chartex" xmlns:cx6="http://schemas.microsoft.com/office/drawing/2016/5/12/chartex" xmlns:cx7="http://schemas.microsoft.com/office/drawing/2016/5/13/chartex" xmlns:cx8="http://schemas.microsoft.com/office/drawing/2016/5/14/chartex" xmlns:mc="http://schemas.openxmlformats.org/markup-compatibility/2006" xmlns:aink="http://schemas.microsoft.com/office/drawing/2016/ink" xmlns:am3d="http://schemas.microsoft.com/office/drawing/2017/model3d" xmlns:o="urn:schemas-microsoft-com:office:office" xmlns:oel="http://schemas.microsoft.com/office/2019/extlst" xmlns:r="http://schemas.openxmlformats.org/officeDocument/2006/relationships" xmlns:m="http://schemas.openxmlformats.org/officeDocument/2006/math" xmlns:v="urn:schemas-microsoft-com:vml" xmlns:wp14="http://schemas.microsoft.com/office/word/2010/wordprocessingDrawing" xmlns:wp="http://schemas.openxmlformats.org/drawingml/2006/wordprocessingDrawing" xmlns:w10="urn:schemas-microsoft-com:office:word" xmlns:w="http://schemas.openxmlformats.org/wordprocessingml/2006/main" xmlns:w14="http://schemas.microsoft.com/office/word/2010/wordml" xmlns:w15="http://schemas.microsoft.com/office/word/2012/wordml" xmlns:w16cex="http://schemas.microsoft.com/office/word/2018/wordml/cex" xmlns:w16cid="http://schemas.microsoft.com/office/word/2016/wordml/cid" xmlns:w16="http://schemas.microsoft.com/office/word/2018/wordml" xmlns:w16sdtdh="http://schemas.microsoft.com/office/word/2020/wordml/sdtdatahash" xmlns:w16se="http://schemas.microsoft.com/office/word/2015/wordml/symex" xmlns:wpg="http://schemas.microsoft.com/office/word/2010/wordprocessingGroup" xmlns:wpi="http://schemas.microsoft.com/office/word/2010/wordprocessingInk" xmlns:wne="http://schemas.microsoft.com/office/word/2006/wordml" xmlns:wps="http://schemas.microsoft.com/office/word/2010/wordprocessingShape" mc:Ignorable="w14 w15 w16se w16cid w16 w16cex w16sdtdh wp14">
   <w:body>
     <w:p>
       <w:pPr>
@@ -641,7 +641,6 @@
         <w:t>-hello/</w:t>
       </w:r>
       <w:proofErr w:type="spellStart"/>
-      <w:proofErr w:type="gramStart"/>
       <w:r>
         <w:rPr>
           <w:rFonts w:ascii="Courier New" w:eastAsia="Times New Roman" w:hAnsi="Courier New" w:cs="Courier New"/>
@@ -652,7 +651,6 @@
         <w:t>hello:latest</w:t>
       </w:r>
       <w:proofErr w:type="spellEnd"/>
-      <w:proofErr w:type="gramEnd"/>
     </w:p>
     <w:p>
       <w:pPr>
@@ -719,20 +717,9 @@
           <w:szCs w:val="20"/>
           <w:lang w:eastAsia="en-IN"/>
         </w:rPr>
-        <w:t>covidapp-</w:t>
-      </w:r>
-      <w:proofErr w:type="gramStart"/>
-      <w:r>
-        <w:rPr>
-          <w:rFonts w:ascii="Courier New" w:eastAsia="Times New Roman" w:hAnsi="Courier New" w:cs="Courier New"/>
-          <w:sz w:val="20"/>
-          <w:szCs w:val="20"/>
-          <w:lang w:eastAsia="en-IN"/>
-        </w:rPr>
-        <w:t>shiny:minimal</w:t>
+        <w:t>covidapp-shiny:minimal</w:t>
       </w:r>
       <w:proofErr w:type="spellEnd"/>
-      <w:proofErr w:type="gramEnd"/>
     </w:p>
     <w:p>
       <w:pPr>
@@ -984,7 +971,6 @@
         <w:t>-hello/</w:t>
       </w:r>
       <w:proofErr w:type="spellStart"/>
-      <w:proofErr w:type="gramStart"/>
       <w:r>
         <w:rPr>
           <w:rFonts w:ascii="Courier New" w:eastAsia="Times New Roman" w:hAnsi="Courier New" w:cs="Courier New"/>
@@ -995,7 +981,6 @@
         <w:t>hello:latest</w:t>
       </w:r>
       <w:proofErr w:type="spellEnd"/>
-      <w:proofErr w:type="gramEnd"/>
     </w:p>
     <w:p>
       <w:pPr>
@@ -1263,20 +1248,9 @@
           <w:szCs w:val="20"/>
           <w:lang w:eastAsia="en-IN"/>
         </w:rPr>
-        <w:t>covidapp-</w:t>
-      </w:r>
-      <w:proofErr w:type="gramStart"/>
-      <w:r>
-        <w:rPr>
-          <w:rFonts w:ascii="Courier New" w:eastAsia="Times New Roman" w:hAnsi="Courier New" w:cs="Courier New"/>
-          <w:sz w:val="20"/>
-          <w:szCs w:val="20"/>
-          <w:lang w:eastAsia="en-IN"/>
-        </w:rPr>
-        <w:t>shiny:minimal</w:t>
+        <w:t>covidapp-shiny:minimal</w:t>
       </w:r>
       <w:proofErr w:type="spellEnd"/>
-      <w:proofErr w:type="gramEnd"/>
     </w:p>
     <w:p>
       <w:pPr>
@@ -1877,27 +1851,7 @@
           <w:szCs w:val="20"/>
           <w:lang w:eastAsia="en-IN"/>
         </w:rPr>
-        <w:t xml:space="preserve"> --format 'table {</w:t>
-      </w:r>
-      <w:proofErr w:type="gramStart"/>
-      <w:r>
-        <w:rPr>
-          <w:rFonts w:ascii="Courier New" w:eastAsia="Times New Roman" w:hAnsi="Courier New" w:cs="Courier New"/>
-          <w:sz w:val="20"/>
-          <w:szCs w:val="20"/>
-          <w:lang w:eastAsia="en-IN"/>
-        </w:rPr>
-        <w:t>{.Names</w:t>
-      </w:r>
-      <w:proofErr w:type="gramEnd"/>
-      <w:r>
-        <w:rPr>
-          <w:rFonts w:ascii="Courier New" w:eastAsia="Times New Roman" w:hAnsi="Courier New" w:cs="Courier New"/>
-          <w:sz w:val="20"/>
-          <w:szCs w:val="20"/>
-          <w:lang w:eastAsia="en-IN"/>
-        </w:rPr>
-        <w:t>}}\t{{.Ports}}'</w:t>
+        <w:t xml:space="preserve"> --format 'table {{.Names}}\t{{.Ports}}'</w:t>
       </w:r>
     </w:p>
     <w:p>
@@ -2093,27 +2047,7 @@
           <w:szCs w:val="24"/>
           <w:lang w:eastAsia="en-IN"/>
         </w:rPr>
-        <w:t>The containers can be stopped (</w:t>
-      </w:r>
-      <w:proofErr w:type="gramStart"/>
-      <w:r>
-        <w:rPr>
-          <w:rFonts w:ascii="Times New Roman" w:eastAsia="Times New Roman" w:hAnsi="Times New Roman" w:cs="Times New Roman"/>
-          <w:sz w:val="24"/>
-          <w:szCs w:val="24"/>
-          <w:lang w:eastAsia="en-IN"/>
-        </w:rPr>
-        <w:t>e.g.</w:t>
-      </w:r>
-      <w:proofErr w:type="gramEnd"/>
-      <w:r>
-        <w:rPr>
-          <w:rFonts w:ascii="Times New Roman" w:eastAsia="Times New Roman" w:hAnsi="Times New Roman" w:cs="Times New Roman"/>
-          <w:sz w:val="24"/>
-          <w:szCs w:val="24"/>
-          <w:lang w:eastAsia="en-IN"/>
-        </w:rPr>
-        <w:t xml:space="preserve"> </w:t>
+        <w:t xml:space="preserve">The containers can be stopped (e.g. </w:t>
       </w:r>
       <w:r>
         <w:rPr>
@@ -3210,27 +3144,7 @@
           <w:szCs w:val="20"/>
           <w:lang w:eastAsia="en-IN"/>
         </w:rPr>
-        <w:t>=</w:t>
-      </w:r>
-      <w:proofErr w:type="gramStart"/>
-      <w:r>
-        <w:rPr>
-          <w:rFonts w:ascii="Courier New" w:eastAsia="Times New Roman" w:hAnsi="Courier New" w:cs="Courier New"/>
-          <w:sz w:val="20"/>
-          <w:szCs w:val="20"/>
-          <w:lang w:eastAsia="en-IN"/>
-        </w:rPr>
-        <w:t>"./</w:t>
-      </w:r>
-      <w:proofErr w:type="gramEnd"/>
-      <w:r>
-        <w:rPr>
-          <w:rFonts w:ascii="Courier New" w:eastAsia="Times New Roman" w:hAnsi="Courier New" w:cs="Courier New"/>
-          <w:sz w:val="20"/>
-          <w:szCs w:val="20"/>
-          <w:lang w:eastAsia="en-IN"/>
-        </w:rPr>
-        <w:t>hello/"&gt;Hello app&lt;/a&gt;&lt;/li&gt;</w:t>
+        <w:t>="./hello/"&gt;Hello app&lt;/a&gt;&lt;/li&gt;</w:t>
       </w:r>
     </w:p>
     <w:p>
@@ -3288,20 +3202,9 @@
           <w:szCs w:val="20"/>
           <w:lang w:eastAsia="en-IN"/>
         </w:rPr>
-        <w:t>=</w:t>
-      </w:r>
-      <w:proofErr w:type="gramStart"/>
-      <w:r>
-        <w:rPr>
-          <w:rFonts w:ascii="Courier New" w:eastAsia="Times New Roman" w:hAnsi="Courier New" w:cs="Courier New"/>
-          <w:sz w:val="20"/>
-          <w:szCs w:val="20"/>
-          <w:lang w:eastAsia="en-IN"/>
-        </w:rPr>
-        <w:t>"./</w:t>
+        <w:t>="./</w:t>
       </w:r>
       <w:proofErr w:type="spellStart"/>
-      <w:proofErr w:type="gramEnd"/>
       <w:r>
         <w:rPr>
           <w:rFonts w:ascii="Courier New" w:eastAsia="Times New Roman" w:hAnsi="Courier New" w:cs="Courier New"/>
@@ -4854,29 +4757,7 @@
           <w:szCs w:val="24"/>
           <w:lang w:eastAsia="en-IN"/>
         </w:rPr>
-        <w:t xml:space="preserve">You completed the setup to host your Shiny apps with Docker over HTTPS using your custom domain. This is a good first step but can get out of hand quickly. You have to manage individual containers and edit the Caddy configuration accordingly. Although this is not much different from the way you </w:t>
-      </w:r>
-      <w:hyperlink r:id="rId14" w:history="1">
-        <w:r>
-          <w:rPr>
-            <w:rFonts w:ascii="Times New Roman" w:eastAsia="Times New Roman" w:hAnsi="Times New Roman" w:cs="Times New Roman"/>
-            <w:color w:val="0000FF"/>
-            <w:sz w:val="24"/>
-            <w:szCs w:val="24"/>
-            <w:u w:val="single"/>
-            <w:lang w:eastAsia="en-IN"/>
-          </w:rPr>
-          <w:t>manage apps with Shiny Server</w:t>
-        </w:r>
-      </w:hyperlink>
-      <w:r>
-        <w:rPr>
-          <w:rFonts w:ascii="Times New Roman" w:eastAsia="Times New Roman" w:hAnsi="Times New Roman" w:cs="Times New Roman"/>
-          <w:sz w:val="24"/>
-          <w:szCs w:val="24"/>
-          <w:lang w:eastAsia="en-IN"/>
-        </w:rPr>
-        <w:t>, you might ask: can I do something better? Yes, you can! As you will see in upcoming posts.</w:t>
+        <w:t xml:space="preserve">You completed the setup to host your Shiny apps with Docker over HTTPS using your custom domain. This is a good first step but can get out of hand quickly. You have to manage individual containers and edit the Caddy configuration accordingly. </w:t>
       </w:r>
     </w:p>
     <w:p/>
